--- a/Guidedocx.docx
+++ b/Guidedocx.docx
@@ -8551,7 +8551,7 @@
           <w:szCs w:val="21"/>
         </w:rPr>
         <w:pict w14:anchorId="74229EB6">
-          <v:rect id="_x0000_i1499" style="width:0;height:1.5pt" o:hralign="center" o:hrstd="t" o:hrnoshade="t" o:hr="t" fillcolor="#ccc" stroked="f"/>
+          <v:rect id="_x0000_i1025" style="width:0;height:1.5pt" o:hralign="center" o:hrstd="t" o:hrnoshade="t" o:hr="t" fillcolor="#ccc" stroked="f"/>
         </w:pict>
       </w:r>
     </w:p>
@@ -9719,7 +9719,7 @@
           <w:szCs w:val="21"/>
         </w:rPr>
         <w:pict w14:anchorId="6F2F8F9F">
-          <v:rect id="_x0000_i1500" style="width:0;height:1.5pt" o:hralign="center" o:hrstd="t" o:hrnoshade="t" o:hr="t" fillcolor="#ccc" stroked="f"/>
+          <v:rect id="_x0000_i1026" style="width:0;height:1.5pt" o:hralign="center" o:hrstd="t" o:hrnoshade="t" o:hr="t" fillcolor="#ccc" stroked="f"/>
         </w:pict>
       </w:r>
     </w:p>
@@ -10887,7 +10887,7 @@
           <w:szCs w:val="21"/>
         </w:rPr>
         <w:pict w14:anchorId="0EA5A8FF">
-          <v:rect id="_x0000_i1501" style="width:0;height:1.5pt" o:hralign="center" o:hrstd="t" o:hrnoshade="t" o:hr="t" fillcolor="#ccc" stroked="f"/>
+          <v:rect id="_x0000_i1027" style="width:0;height:1.5pt" o:hralign="center" o:hrstd="t" o:hrnoshade="t" o:hr="t" fillcolor="#ccc" stroked="f"/>
         </w:pict>
       </w:r>
     </w:p>
@@ -12055,7 +12055,7 @@
           <w:szCs w:val="21"/>
         </w:rPr>
         <w:pict w14:anchorId="0450F736">
-          <v:rect id="_x0000_i1502" style="width:0;height:1.5pt" o:hralign="center" o:hrstd="t" o:hrnoshade="t" o:hr="t" fillcolor="#ccc" stroked="f"/>
+          <v:rect id="_x0000_i1028" style="width:0;height:1.5pt" o:hralign="center" o:hrstd="t" o:hrnoshade="t" o:hr="t" fillcolor="#ccc" stroked="f"/>
         </w:pict>
       </w:r>
     </w:p>
@@ -13223,7 +13223,7 @@
           <w:szCs w:val="21"/>
         </w:rPr>
         <w:pict w14:anchorId="31288B6A">
-          <v:rect id="_x0000_i1503" style="width:0;height:1.5pt" o:hralign="center" o:hrstd="t" o:hrnoshade="t" o:hr="t" fillcolor="#ccc" stroked="f"/>
+          <v:rect id="_x0000_i1029" style="width:0;height:1.5pt" o:hralign="center" o:hrstd="t" o:hrnoshade="t" o:hr="t" fillcolor="#ccc" stroked="f"/>
         </w:pict>
       </w:r>
     </w:p>
@@ -14391,7 +14391,7 @@
           <w:szCs w:val="21"/>
         </w:rPr>
         <w:pict w14:anchorId="7B792F35">
-          <v:rect id="_x0000_i1504" style="width:0;height:1.5pt" o:hralign="center" o:hrstd="t" o:hrnoshade="t" o:hr="t" fillcolor="#ccc" stroked="f"/>
+          <v:rect id="_x0000_i1030" style="width:0;height:1.5pt" o:hralign="center" o:hrstd="t" o:hrnoshade="t" o:hr="t" fillcolor="#ccc" stroked="f"/>
         </w:pict>
       </w:r>
     </w:p>
@@ -15559,7 +15559,7 @@
           <w:szCs w:val="21"/>
         </w:rPr>
         <w:pict w14:anchorId="7314EBF4">
-          <v:rect id="_x0000_i1505" style="width:0;height:1.5pt" o:hralign="center" o:hrstd="t" o:hrnoshade="t" o:hr="t" fillcolor="#ccc" stroked="f"/>
+          <v:rect id="_x0000_i1031" style="width:0;height:1.5pt" o:hralign="center" o:hrstd="t" o:hrnoshade="t" o:hr="t" fillcolor="#ccc" stroked="f"/>
         </w:pict>
       </w:r>
     </w:p>
@@ -16727,7 +16727,7 @@
           <w:szCs w:val="21"/>
         </w:rPr>
         <w:pict w14:anchorId="04ACD878">
-          <v:rect id="_x0000_i1506" style="width:0;height:1.5pt" o:hralign="center" o:hrstd="t" o:hrnoshade="t" o:hr="t" fillcolor="#ccc" stroked="f"/>
+          <v:rect id="_x0000_i1032" style="width:0;height:1.5pt" o:hralign="center" o:hrstd="t" o:hrnoshade="t" o:hr="t" fillcolor="#ccc" stroked="f"/>
         </w:pict>
       </w:r>
     </w:p>
@@ -17895,7 +17895,7 @@
           <w:szCs w:val="21"/>
         </w:rPr>
         <w:pict w14:anchorId="75F92B90">
-          <v:rect id="_x0000_i1507" style="width:0;height:1.5pt" o:hralign="center" o:hrstd="t" o:hrnoshade="t" o:hr="t" fillcolor="#ccc" stroked="f"/>
+          <v:rect id="_x0000_i1033" style="width:0;height:1.5pt" o:hralign="center" o:hrstd="t" o:hrnoshade="t" o:hr="t" fillcolor="#ccc" stroked="f"/>
         </w:pict>
       </w:r>
     </w:p>
@@ -20220,7 +20220,7 @@
           <w:szCs w:val="21"/>
         </w:rPr>
         <w:pict w14:anchorId="01701222">
-          <v:rect id="_x0000_i1571" style="width:0;height:1.5pt" o:hralign="center" o:hrstd="t" o:hrnoshade="t" o:hr="t" fillcolor="#ccc" stroked="f"/>
+          <v:rect id="_x0000_i1034" style="width:0;height:1.5pt" o:hralign="center" o:hrstd="t" o:hrnoshade="t" o:hr="t" fillcolor="#ccc" stroked="f"/>
         </w:pict>
       </w:r>
     </w:p>
@@ -21388,7 +21388,7 @@
           <w:szCs w:val="21"/>
         </w:rPr>
         <w:pict w14:anchorId="43744D23">
-          <v:rect id="_x0000_i1572" style="width:0;height:1.5pt" o:hralign="center" o:hrstd="t" o:hrnoshade="t" o:hr="t" fillcolor="#ccc" stroked="f"/>
+          <v:rect id="_x0000_i1035" style="width:0;height:1.5pt" o:hralign="center" o:hrstd="t" o:hrnoshade="t" o:hr="t" fillcolor="#ccc" stroked="f"/>
         </w:pict>
       </w:r>
     </w:p>
@@ -22556,7 +22556,7 @@
           <w:szCs w:val="21"/>
         </w:rPr>
         <w:pict w14:anchorId="5FC006B0">
-          <v:rect id="_x0000_i1573" style="width:0;height:1.5pt" o:hralign="center" o:hrstd="t" o:hrnoshade="t" o:hr="t" fillcolor="#ccc" stroked="f"/>
+          <v:rect id="_x0000_i1036" style="width:0;height:1.5pt" o:hralign="center" o:hrstd="t" o:hrnoshade="t" o:hr="t" fillcolor="#ccc" stroked="f"/>
         </w:pict>
       </w:r>
     </w:p>
@@ -23724,7 +23724,7 @@
           <w:szCs w:val="21"/>
         </w:rPr>
         <w:pict w14:anchorId="64CD8479">
-          <v:rect id="_x0000_i1574" style="width:0;height:1.5pt" o:hralign="center" o:hrstd="t" o:hrnoshade="t" o:hr="t" fillcolor="#ccc" stroked="f"/>
+          <v:rect id="_x0000_i1037" style="width:0;height:1.5pt" o:hralign="center" o:hrstd="t" o:hrnoshade="t" o:hr="t" fillcolor="#ccc" stroked="f"/>
         </w:pict>
       </w:r>
     </w:p>
@@ -24892,7 +24892,7 @@
           <w:szCs w:val="21"/>
         </w:rPr>
         <w:pict w14:anchorId="3B5FFD6F">
-          <v:rect id="_x0000_i1575" style="width:0;height:1.5pt" o:hralign="center" o:hrstd="t" o:hrnoshade="t" o:hr="t" fillcolor="#ccc" stroked="f"/>
+          <v:rect id="_x0000_i1038" style="width:0;height:1.5pt" o:hralign="center" o:hrstd="t" o:hrnoshade="t" o:hr="t" fillcolor="#ccc" stroked="f"/>
         </w:pict>
       </w:r>
     </w:p>
@@ -26060,7 +26060,7 @@
           <w:szCs w:val="21"/>
         </w:rPr>
         <w:pict w14:anchorId="6C8A5F3E">
-          <v:rect id="_x0000_i1576" style="width:0;height:1.5pt" o:hralign="center" o:hrstd="t" o:hrnoshade="t" o:hr="t" fillcolor="#ccc" stroked="f"/>
+          <v:rect id="_x0000_i1039" style="width:0;height:1.5pt" o:hralign="center" o:hrstd="t" o:hrnoshade="t" o:hr="t" fillcolor="#ccc" stroked="f"/>
         </w:pict>
       </w:r>
     </w:p>
@@ -27228,7 +27228,7 @@
           <w:szCs w:val="21"/>
         </w:rPr>
         <w:pict w14:anchorId="1374B826">
-          <v:rect id="_x0000_i1577" style="width:0;height:1.5pt" o:hralign="center" o:hrstd="t" o:hrnoshade="t" o:hr="t" fillcolor="#ccc" stroked="f"/>
+          <v:rect id="_x0000_i1040" style="width:0;height:1.5pt" o:hralign="center" o:hrstd="t" o:hrnoshade="t" o:hr="t" fillcolor="#ccc" stroked="f"/>
         </w:pict>
       </w:r>
     </w:p>
@@ -28396,7 +28396,7 @@
           <w:szCs w:val="21"/>
         </w:rPr>
         <w:pict w14:anchorId="7FC94F8F">
-          <v:rect id="_x0000_i1578" style="width:0;height:1.5pt" o:hralign="center" o:hrstd="t" o:hrnoshade="t" o:hr="t" fillcolor="#ccc" stroked="f"/>
+          <v:rect id="_x0000_i1041" style="width:0;height:1.5pt" o:hralign="center" o:hrstd="t" o:hrnoshade="t" o:hr="t" fillcolor="#ccc" stroked="f"/>
         </w:pict>
       </w:r>
     </w:p>
@@ -29564,7 +29564,7 @@
           <w:szCs w:val="21"/>
         </w:rPr>
         <w:pict w14:anchorId="68FE2545">
-          <v:rect id="_x0000_i1579" style="width:0;height:1.5pt" o:hralign="center" o:hrstd="t" o:hrnoshade="t" o:hr="t" fillcolor="#ccc" stroked="f"/>
+          <v:rect id="_x0000_i1042" style="width:0;height:1.5pt" o:hralign="center" o:hrstd="t" o:hrnoshade="t" o:hr="t" fillcolor="#ccc" stroked="f"/>
         </w:pict>
       </w:r>
     </w:p>
@@ -31889,7 +31889,7 @@
           <w:szCs w:val="21"/>
         </w:rPr>
         <w:pict w14:anchorId="592ECB02">
-          <v:rect id="_x0000_i1643" style="width:0;height:1.5pt" o:hralign="center" o:hrstd="t" o:hrnoshade="t" o:hr="t" fillcolor="#ccc" stroked="f"/>
+          <v:rect id="_x0000_i1043" style="width:0;height:1.5pt" o:hralign="center" o:hrstd="t" o:hrnoshade="t" o:hr="t" fillcolor="#ccc" stroked="f"/>
         </w:pict>
       </w:r>
     </w:p>
@@ -33057,7 +33057,7 @@
           <w:szCs w:val="21"/>
         </w:rPr>
         <w:pict w14:anchorId="732EFB11">
-          <v:rect id="_x0000_i1644" style="width:0;height:1.5pt" o:hralign="center" o:hrstd="t" o:hrnoshade="t" o:hr="t" fillcolor="#ccc" stroked="f"/>
+          <v:rect id="_x0000_i1044" style="width:0;height:1.5pt" o:hralign="center" o:hrstd="t" o:hrnoshade="t" o:hr="t" fillcolor="#ccc" stroked="f"/>
         </w:pict>
       </w:r>
     </w:p>
@@ -34225,7 +34225,7 @@
           <w:szCs w:val="21"/>
         </w:rPr>
         <w:pict w14:anchorId="6C62B83B">
-          <v:rect id="_x0000_i1645" style="width:0;height:1.5pt" o:hralign="center" o:hrstd="t" o:hrnoshade="t" o:hr="t" fillcolor="#ccc" stroked="f"/>
+          <v:rect id="_x0000_i1045" style="width:0;height:1.5pt" o:hralign="center" o:hrstd="t" o:hrnoshade="t" o:hr="t" fillcolor="#ccc" stroked="f"/>
         </w:pict>
       </w:r>
     </w:p>
@@ -35393,7 +35393,7 @@
           <w:szCs w:val="21"/>
         </w:rPr>
         <w:pict w14:anchorId="22428F6B">
-          <v:rect id="_x0000_i1646" style="width:0;height:1.5pt" o:hralign="center" o:hrstd="t" o:hrnoshade="t" o:hr="t" fillcolor="#ccc" stroked="f"/>
+          <v:rect id="_x0000_i1046" style="width:0;height:1.5pt" o:hralign="center" o:hrstd="t" o:hrnoshade="t" o:hr="t" fillcolor="#ccc" stroked="f"/>
         </w:pict>
       </w:r>
     </w:p>
@@ -36561,7 +36561,7 @@
           <w:szCs w:val="21"/>
         </w:rPr>
         <w:pict w14:anchorId="6E84C992">
-          <v:rect id="_x0000_i1647" style="width:0;height:1.5pt" o:hralign="center" o:hrstd="t" o:hrnoshade="t" o:hr="t" fillcolor="#ccc" stroked="f"/>
+          <v:rect id="_x0000_i1047" style="width:0;height:1.5pt" o:hralign="center" o:hrstd="t" o:hrnoshade="t" o:hr="t" fillcolor="#ccc" stroked="f"/>
         </w:pict>
       </w:r>
     </w:p>
@@ -37729,7 +37729,7 @@
           <w:szCs w:val="21"/>
         </w:rPr>
         <w:pict w14:anchorId="7735CDBD">
-          <v:rect id="_x0000_i1648" style="width:0;height:1.5pt" o:hralign="center" o:hrstd="t" o:hrnoshade="t" o:hr="t" fillcolor="#ccc" stroked="f"/>
+          <v:rect id="_x0000_i1048" style="width:0;height:1.5pt" o:hralign="center" o:hrstd="t" o:hrnoshade="t" o:hr="t" fillcolor="#ccc" stroked="f"/>
         </w:pict>
       </w:r>
     </w:p>
@@ -38897,7 +38897,7 @@
           <w:szCs w:val="21"/>
         </w:rPr>
         <w:pict w14:anchorId="6622B47C">
-          <v:rect id="_x0000_i1649" style="width:0;height:1.5pt" o:hralign="center" o:hrstd="t" o:hrnoshade="t" o:hr="t" fillcolor="#ccc" stroked="f"/>
+          <v:rect id="_x0000_i1049" style="width:0;height:1.5pt" o:hralign="center" o:hrstd="t" o:hrnoshade="t" o:hr="t" fillcolor="#ccc" stroked="f"/>
         </w:pict>
       </w:r>
     </w:p>
@@ -40065,7 +40065,7 @@
           <w:szCs w:val="21"/>
         </w:rPr>
         <w:pict w14:anchorId="5C72D761">
-          <v:rect id="_x0000_i1650" style="width:0;height:1.5pt" o:hralign="center" o:hrstd="t" o:hrnoshade="t" o:hr="t" fillcolor="#ccc" stroked="f"/>
+          <v:rect id="_x0000_i1050" style="width:0;height:1.5pt" o:hralign="center" o:hrstd="t" o:hrnoshade="t" o:hr="t" fillcolor="#ccc" stroked="f"/>
         </w:pict>
       </w:r>
     </w:p>
@@ -41233,7 +41233,7 @@
           <w:szCs w:val="21"/>
         </w:rPr>
         <w:pict w14:anchorId="3CBD9861">
-          <v:rect id="_x0000_i1651" style="width:0;height:1.5pt" o:hralign="center" o:hrstd="t" o:hrnoshade="t" o:hr="t" fillcolor="#ccc" stroked="f"/>
+          <v:rect id="_x0000_i1051" style="width:0;height:1.5pt" o:hralign="center" o:hrstd="t" o:hrnoshade="t" o:hr="t" fillcolor="#ccc" stroked="f"/>
         </w:pict>
       </w:r>
     </w:p>
@@ -43558,7 +43558,7 @@
           <w:szCs w:val="21"/>
         </w:rPr>
         <w:pict w14:anchorId="3990ED8B">
-          <v:rect id="_x0000_i1721" style="width:0;height:1.5pt" o:hralign="center" o:hrstd="t" o:hrnoshade="t" o:hr="t" fillcolor="#ccc" stroked="f"/>
+          <v:rect id="_x0000_i1052" style="width:0;height:1.5pt" o:hralign="center" o:hrstd="t" o:hrnoshade="t" o:hr="t" fillcolor="#ccc" stroked="f"/>
         </w:pict>
       </w:r>
     </w:p>
@@ -44726,7 +44726,7 @@
           <w:szCs w:val="21"/>
         </w:rPr>
         <w:pict w14:anchorId="07F5B176">
-          <v:rect id="_x0000_i1722" style="width:0;height:1.5pt" o:hralign="center" o:hrstd="t" o:hrnoshade="t" o:hr="t" fillcolor="#ccc" stroked="f"/>
+          <v:rect id="_x0000_i1053" style="width:0;height:1.5pt" o:hralign="center" o:hrstd="t" o:hrnoshade="t" o:hr="t" fillcolor="#ccc" stroked="f"/>
         </w:pict>
       </w:r>
     </w:p>
@@ -45894,7 +45894,7 @@
           <w:szCs w:val="21"/>
         </w:rPr>
         <w:pict w14:anchorId="77A5A5AD">
-          <v:rect id="_x0000_i1723" style="width:0;height:1.5pt" o:hralign="center" o:hrstd="t" o:hrnoshade="t" o:hr="t" fillcolor="#ccc" stroked="f"/>
+          <v:rect id="_x0000_i1054" style="width:0;height:1.5pt" o:hralign="center" o:hrstd="t" o:hrnoshade="t" o:hr="t" fillcolor="#ccc" stroked="f"/>
         </w:pict>
       </w:r>
     </w:p>
@@ -47062,7 +47062,7 @@
           <w:szCs w:val="21"/>
         </w:rPr>
         <w:pict w14:anchorId="28D1C553">
-          <v:rect id="_x0000_i1724" style="width:0;height:1.5pt" o:hralign="center" o:hrstd="t" o:hrnoshade="t" o:hr="t" fillcolor="#ccc" stroked="f"/>
+          <v:rect id="_x0000_i1055" style="width:0;height:1.5pt" o:hralign="center" o:hrstd="t" o:hrnoshade="t" o:hr="t" fillcolor="#ccc" stroked="f"/>
         </w:pict>
       </w:r>
     </w:p>
@@ -48230,7 +48230,7 @@
           <w:szCs w:val="21"/>
         </w:rPr>
         <w:pict w14:anchorId="128BD526">
-          <v:rect id="_x0000_i1725" style="width:0;height:1.5pt" o:hralign="center" o:hrstd="t" o:hrnoshade="t" o:hr="t" fillcolor="#ccc" stroked="f"/>
+          <v:rect id="_x0000_i1056" style="width:0;height:1.5pt" o:hralign="center" o:hrstd="t" o:hrnoshade="t" o:hr="t" fillcolor="#ccc" stroked="f"/>
         </w:pict>
       </w:r>
     </w:p>
@@ -49398,7 +49398,7 @@
           <w:szCs w:val="21"/>
         </w:rPr>
         <w:pict w14:anchorId="197CDE09">
-          <v:rect id="_x0000_i1726" style="width:0;height:1.5pt" o:hralign="center" o:hrstd="t" o:hrnoshade="t" o:hr="t" fillcolor="#ccc" stroked="f"/>
+          <v:rect id="_x0000_i1057" style="width:0;height:1.5pt" o:hralign="center" o:hrstd="t" o:hrnoshade="t" o:hr="t" fillcolor="#ccc" stroked="f"/>
         </w:pict>
       </w:r>
     </w:p>
@@ -50566,7 +50566,7 @@
           <w:szCs w:val="21"/>
         </w:rPr>
         <w:pict w14:anchorId="665EC0D4">
-          <v:rect id="_x0000_i1727" style="width:0;height:1.5pt" o:hralign="center" o:hrstd="t" o:hrnoshade="t" o:hr="t" fillcolor="#ccc" stroked="f"/>
+          <v:rect id="_x0000_i1058" style="width:0;height:1.5pt" o:hralign="center" o:hrstd="t" o:hrnoshade="t" o:hr="t" fillcolor="#ccc" stroked="f"/>
         </w:pict>
       </w:r>
     </w:p>
@@ -51734,7 +51734,7 @@
           <w:szCs w:val="21"/>
         </w:rPr>
         <w:pict w14:anchorId="5C1882BE">
-          <v:rect id="_x0000_i1728" style="width:0;height:1.5pt" o:hralign="center" o:hrstd="t" o:hrnoshade="t" o:hr="t" fillcolor="#ccc" stroked="f"/>
+          <v:rect id="_x0000_i1059" style="width:0;height:1.5pt" o:hralign="center" o:hrstd="t" o:hrnoshade="t" o:hr="t" fillcolor="#ccc" stroked="f"/>
         </w:pict>
       </w:r>
     </w:p>
@@ -52902,7 +52902,7 @@
           <w:szCs w:val="21"/>
         </w:rPr>
         <w:pict w14:anchorId="335CAB49">
-          <v:rect id="_x0000_i1729" style="width:0;height:1.5pt" o:hralign="center" o:hrstd="t" o:hrnoshade="t" o:hr="t" fillcolor="#ccc" stroked="f"/>
+          <v:rect id="_x0000_i1060" style="width:0;height:1.5pt" o:hralign="center" o:hrstd="t" o:hrnoshade="t" o:hr="t" fillcolor="#ccc" stroked="f"/>
         </w:pict>
       </w:r>
     </w:p>
@@ -54070,7 +54070,7 @@
           <w:szCs w:val="21"/>
         </w:rPr>
         <w:pict w14:anchorId="0523D774">
-          <v:rect id="_x0000_i1730" style="width:0;height:1.5pt" o:hralign="center" o:hrstd="t" o:hrnoshade="t" o:hr="t" fillcolor="#ccc" stroked="f"/>
+          <v:rect id="_x0000_i1061" style="width:0;height:1.5pt" o:hralign="center" o:hrstd="t" o:hrnoshade="t" o:hr="t" fillcolor="#ccc" stroked="f"/>
         </w:pict>
       </w:r>
     </w:p>
@@ -55231,6 +55231,403 @@
         </w:rPr>
       </w:pPr>
     </w:p>
+    <w:p>
+      <w:pPr>
+        <w:pStyle w:val="ListParagraph"/>
+        <w:rPr>
+          <w:b/>
+          <w:bCs/>
+          <w:sz w:val="21"/>
+          <w:szCs w:val="21"/>
+        </w:rPr>
+      </w:pPr>
+      <w:r>
+        <w:rPr>
+          <w:b/>
+          <w:bCs/>
+          <w:sz w:val="21"/>
+          <w:szCs w:val="21"/>
+        </w:rPr>
+        <w:t>Future Extension Directions</w:t>
+      </w:r>
+    </w:p>
+    <w:p>
+      <w:pPr>
+        <w:pStyle w:val="ListParagraph"/>
+        <w:rPr>
+          <w:sz w:val="21"/>
+          <w:szCs w:val="21"/>
+        </w:rPr>
+      </w:pPr>
+      <w:r>
+        <w:rPr>
+          <w:b/>
+          <w:bCs/>
+          <w:sz w:val="21"/>
+          <w:szCs w:val="21"/>
+        </w:rPr>
+        <w:t>Add a Price Field for Books</w:t>
+      </w:r>
+    </w:p>
+    <w:p>
+      <w:pPr>
+        <w:pStyle w:val="ListParagraph"/>
+        <w:numPr>
+          <w:ilvl w:val="0"/>
+          <w:numId w:val="2"/>
+        </w:numPr>
+        <w:rPr>
+          <w:sz w:val="21"/>
+          <w:szCs w:val="21"/>
+        </w:rPr>
+      </w:pPr>
+      <w:r>
+        <w:rPr>
+          <w:sz w:val="21"/>
+          <w:szCs w:val="21"/>
+        </w:rPr>
+        <w:t>Each book will have an additional “price” field in its detailed information.</w:t>
+      </w:r>
+    </w:p>
+    <w:p>
+      <w:pPr>
+        <w:pStyle w:val="ListParagraph"/>
+        <w:numPr>
+          <w:ilvl w:val="0"/>
+          <w:numId w:val="2"/>
+        </w:numPr>
+        <w:rPr>
+          <w:sz w:val="21"/>
+          <w:szCs w:val="21"/>
+        </w:rPr>
+      </w:pPr>
+      <w:r>
+        <w:rPr>
+          <w:sz w:val="21"/>
+          <w:szCs w:val="21"/>
+        </w:rPr>
+        <w:t>Support for displaying prices, promotional programs, or discounts.</w:t>
+      </w:r>
+    </w:p>
+    <w:p>
+      <w:pPr>
+        <w:pStyle w:val="ListParagraph"/>
+        <w:rPr>
+          <w:sz w:val="21"/>
+          <w:szCs w:val="21"/>
+        </w:rPr>
+      </w:pPr>
+      <w:r>
+        <w:rPr>
+          <w:b/>
+          <w:bCs/>
+          <w:sz w:val="21"/>
+          <w:szCs w:val="21"/>
+        </w:rPr>
+        <w:t>Expand the Role System</w:t>
+      </w:r>
+    </w:p>
+    <w:p>
+      <w:pPr>
+        <w:pStyle w:val="ListParagraph"/>
+        <w:numPr>
+          <w:ilvl w:val="0"/>
+          <w:numId w:val="3"/>
+        </w:numPr>
+        <w:rPr>
+          <w:sz w:val="21"/>
+          <w:szCs w:val="21"/>
+        </w:rPr>
+      </w:pPr>
+      <w:r>
+        <w:rPr>
+          <w:sz w:val="21"/>
+          <w:szCs w:val="21"/>
+        </w:rPr>
+        <w:t>Add an “Author” role alongside User and Admin.</w:t>
+      </w:r>
+    </w:p>
+    <w:p>
+      <w:pPr>
+        <w:pStyle w:val="ListParagraph"/>
+        <w:numPr>
+          <w:ilvl w:val="0"/>
+          <w:numId w:val="3"/>
+        </w:numPr>
+        <w:rPr>
+          <w:sz w:val="21"/>
+          <w:szCs w:val="21"/>
+        </w:rPr>
+      </w:pPr>
+      <w:r>
+        <w:rPr>
+          <w:sz w:val="21"/>
+          <w:szCs w:val="21"/>
+        </w:rPr>
+        <w:t>Authors have the right to manage the books they have posted and view statistics for their own books.</w:t>
+      </w:r>
+    </w:p>
+    <w:p>
+      <w:pPr>
+        <w:pStyle w:val="ListParagraph"/>
+        <w:rPr>
+          <w:sz w:val="21"/>
+          <w:szCs w:val="21"/>
+        </w:rPr>
+      </w:pPr>
+      <w:r>
+        <w:rPr>
+          <w:b/>
+          <w:bCs/>
+          <w:sz w:val="21"/>
+          <w:szCs w:val="21"/>
+        </w:rPr>
+        <w:t>Author Role Registration Process</w:t>
+      </w:r>
+    </w:p>
+    <w:p>
+      <w:pPr>
+        <w:pStyle w:val="ListParagraph"/>
+        <w:numPr>
+          <w:ilvl w:val="0"/>
+          <w:numId w:val="4"/>
+        </w:numPr>
+        <w:rPr>
+          <w:sz w:val="21"/>
+          <w:szCs w:val="21"/>
+        </w:rPr>
+      </w:pPr>
+      <w:r>
+        <w:rPr>
+          <w:sz w:val="21"/>
+          <w:szCs w:val="21"/>
+        </w:rPr>
+        <w:t>Users who want to become authors must submit an application form with verification information.</w:t>
+      </w:r>
+    </w:p>
+    <w:p>
+      <w:pPr>
+        <w:pStyle w:val="ListParagraph"/>
+        <w:numPr>
+          <w:ilvl w:val="0"/>
+          <w:numId w:val="4"/>
+        </w:numPr>
+        <w:rPr>
+          <w:sz w:val="21"/>
+          <w:szCs w:val="21"/>
+        </w:rPr>
+      </w:pPr>
+      <w:r>
+        <w:rPr>
+          <w:sz w:val="21"/>
+          <w:szCs w:val="21"/>
+        </w:rPr>
+        <w:t>The application will be reviewed and approved by an admin. Only after approval will the account be upgraded to the Author role.</w:t>
+      </w:r>
+    </w:p>
+    <w:p>
+      <w:pPr>
+        <w:pStyle w:val="ListParagraph"/>
+        <w:rPr>
+          <w:sz w:val="21"/>
+          <w:szCs w:val="21"/>
+        </w:rPr>
+      </w:pPr>
+      <w:r>
+        <w:rPr>
+          <w:b/>
+          <w:bCs/>
+          <w:sz w:val="21"/>
+          <w:szCs w:val="21"/>
+        </w:rPr>
+        <w:t>Author Rights and Processes</w:t>
+      </w:r>
+    </w:p>
+    <w:p>
+      <w:pPr>
+        <w:pStyle w:val="ListParagraph"/>
+        <w:numPr>
+          <w:ilvl w:val="0"/>
+          <w:numId w:val="5"/>
+        </w:numPr>
+        <w:rPr>
+          <w:sz w:val="21"/>
+          <w:szCs w:val="21"/>
+        </w:rPr>
+      </w:pPr>
+      <w:r>
+        <w:rPr>
+          <w:sz w:val="21"/>
+          <w:szCs w:val="21"/>
+        </w:rPr>
+        <w:t>Authors can create, edit, and delete (CRUD) the books they have posted.</w:t>
+      </w:r>
+    </w:p>
+    <w:p>
+      <w:pPr>
+        <w:pStyle w:val="ListParagraph"/>
+        <w:numPr>
+          <w:ilvl w:val="0"/>
+          <w:numId w:val="5"/>
+        </w:numPr>
+        <w:rPr>
+          <w:sz w:val="21"/>
+          <w:szCs w:val="21"/>
+        </w:rPr>
+      </w:pPr>
+      <w:r>
+        <w:rPr>
+          <w:sz w:val="21"/>
+          <w:szCs w:val="21"/>
+        </w:rPr>
+        <w:t>When an author posts a new book or edits a book, the content will be in a “pending approval” state.</w:t>
+      </w:r>
+    </w:p>
+    <w:p>
+      <w:pPr>
+        <w:pStyle w:val="ListParagraph"/>
+        <w:numPr>
+          <w:ilvl w:val="0"/>
+          <w:numId w:val="5"/>
+        </w:numPr>
+        <w:rPr>
+          <w:sz w:val="21"/>
+          <w:szCs w:val="21"/>
+        </w:rPr>
+      </w:pPr>
+      <w:r>
+        <w:rPr>
+          <w:sz w:val="21"/>
+          <w:szCs w:val="21"/>
+        </w:rPr>
+        <w:t>Admins will review and approve the book content before it is published on the system.</w:t>
+      </w:r>
+    </w:p>
+    <w:p>
+      <w:pPr>
+        <w:pStyle w:val="ListParagraph"/>
+        <w:numPr>
+          <w:ilvl w:val="0"/>
+          <w:numId w:val="5"/>
+        </w:numPr>
+        <w:rPr>
+          <w:sz w:val="21"/>
+          <w:szCs w:val="21"/>
+        </w:rPr>
+      </w:pPr>
+      <w:r>
+        <w:rPr>
+          <w:sz w:val="21"/>
+          <w:szCs w:val="21"/>
+        </w:rPr>
+        <w:t>If rejected, the admin must select or enter a reason (e.g., copyright violation, inappropriate content, duplication, missing information, etc.) and notify the author for revision.</w:t>
+      </w:r>
+    </w:p>
+    <w:p>
+      <w:pPr>
+        <w:pStyle w:val="ListParagraph"/>
+        <w:rPr>
+          <w:sz w:val="21"/>
+          <w:szCs w:val="21"/>
+        </w:rPr>
+      </w:pPr>
+      <w:r>
+        <w:rPr>
+          <w:b/>
+          <w:bCs/>
+          <w:sz w:val="21"/>
+          <w:szCs w:val="21"/>
+        </w:rPr>
+        <w:t>Approval History Management and Notifications</w:t>
+      </w:r>
+    </w:p>
+    <w:p>
+      <w:pPr>
+        <w:pStyle w:val="ListParagraph"/>
+        <w:numPr>
+          <w:ilvl w:val="0"/>
+          <w:numId w:val="6"/>
+        </w:numPr>
+        <w:rPr>
+          <w:sz w:val="21"/>
+          <w:szCs w:val="21"/>
+        </w:rPr>
+      </w:pPr>
+      <w:r>
+        <w:rPr>
+          <w:sz w:val="21"/>
+          <w:szCs w:val="21"/>
+        </w:rPr>
+        <w:t>Maintain a history of approvals, reasons for rejection, time, and the person who performed the action.</w:t>
+      </w:r>
+    </w:p>
+    <w:p>
+      <w:pPr>
+        <w:pStyle w:val="ListParagraph"/>
+        <w:numPr>
+          <w:ilvl w:val="0"/>
+          <w:numId w:val="6"/>
+        </w:numPr>
+        <w:rPr>
+          <w:sz w:val="21"/>
+          <w:szCs w:val="21"/>
+        </w:rPr>
+      </w:pPr>
+      <w:r>
+        <w:rPr>
+          <w:sz w:val="21"/>
+          <w:szCs w:val="21"/>
+        </w:rPr>
+        <w:t>The system sends real-time notifications to the author when a book is approved, rejected, or receives feedback from the admin.</w:t>
+      </w:r>
+    </w:p>
+    <w:p>
+      <w:pPr>
+        <w:pStyle w:val="ListParagraph"/>
+        <w:rPr>
+          <w:sz w:val="21"/>
+          <w:szCs w:val="21"/>
+        </w:rPr>
+      </w:pPr>
+      <w:r>
+        <w:rPr>
+          <w:b/>
+          <w:bCs/>
+          <w:sz w:val="21"/>
+          <w:szCs w:val="21"/>
+        </w:rPr>
+        <w:t>Expand the Author Dashboard</w:t>
+      </w:r>
+    </w:p>
+    <w:p>
+      <w:pPr>
+        <w:pStyle w:val="ListParagraph"/>
+        <w:numPr>
+          <w:ilvl w:val="0"/>
+          <w:numId w:val="7"/>
+        </w:numPr>
+        <w:rPr>
+          <w:sz w:val="21"/>
+          <w:szCs w:val="21"/>
+        </w:rPr>
+      </w:pPr>
+      <w:r>
+        <w:rPr>
+          <w:sz w:val="21"/>
+          <w:szCs w:val="21"/>
+        </w:rPr>
+        <w:t>Authors can view statistics about their books: number of views, purchases, ratings, and approval status.</w:t>
+      </w:r>
+    </w:p>
+    <w:p>
+      <w:pPr>
+        <w:pStyle w:val="ListParagraph"/>
+        <w:rPr>
+          <w:sz w:val="21"/>
+          <w:szCs w:val="21"/>
+        </w:rPr>
+      </w:pPr>
+    </w:p>
     <w:sectPr>
       <w:pgSz w:w="11906" w:h="16838"/>
       <w:pgMar w:top="1440" w:right="1440" w:bottom="1440" w:left="1440" w:header="708" w:footer="708" w:gutter="0"/>
@@ -55244,6 +55641,602 @@
 <file path=word/numbering.xml><?xml version="1.0" encoding="utf-8"?>
 <w:numbering xmlns:wpc="http://schemas.microsoft.com/office/word/2010/wordprocessingCanvas" xmlns:cx="http://schemas.microsoft.com/office/drawing/2014/chartex" xmlns:cx1="http://schemas.microsoft.com/office/drawing/2015/9/8/chartex" xmlns:cx2="http://schemas.microsoft.com/office/drawing/2015/10/21/chartex" xmlns:cx3="http://schemas.microsoft.com/office/drawing/2016/5/9/chartex" xmlns:cx4="http://schemas.microsoft.com/office/drawing/2016/5/10/chartex" xmlns:cx5="http://schemas.microsoft.com/office/drawing/2016/5/11/chartex" xmlns:cx6="http://schemas.microsoft.com/office/drawing/2016/5/12/chartex" xmlns:cx7="http://schemas.microsoft.com/office/drawing/2016/5/13/chartex" xmlns:cx8="http://schemas.microsoft.com/office/drawing/2016/5/14/chartex" xmlns:mc="http://schemas.openxmlformats.org/markup-compatibility/2006" xmlns:aink="http://schemas.microsoft.com/office/drawing/2016/ink" xmlns:am3d="http://schemas.microsoft.com/office/drawing/2017/model3d" xmlns:o="urn:schemas-microsoft-com:office:office" xmlns:oel="http://schemas.microsoft.com/office/2019/extlst" xmlns:r="http://schemas.openxmlformats.org/officeDocument/2006/relationships" xmlns:m="http://schemas.openxmlformats.org/officeDocument/2006/math" xmlns:v="urn:schemas-microsoft-com:vml" xmlns:wp14="http://schemas.microsoft.com/office/word/2010/wordprocessingDrawing" xmlns:wp="http://schemas.openxmlformats.org/drawingml/2006/wordprocessingDrawing" xmlns:w10="urn:schemas-microsoft-com:office:word" xmlns:w="http://schemas.openxmlformats.org/wordprocessingml/2006/main" xmlns:w14="http://schemas.microsoft.com/office/word/2010/wordml" xmlns:w15="http://schemas.microsoft.com/office/word/2012/wordml" xmlns:w16cex="http://schemas.microsoft.com/office/word/2018/wordml/cex" xmlns:w16cid="http://schemas.microsoft.com/office/word/2016/wordml/cid" xmlns:w16="http://schemas.microsoft.com/office/word/2018/wordml" xmlns:w16du="http://schemas.microsoft.com/office/word/2023/wordml/word16du" xmlns:w16sdtdh="http://schemas.microsoft.com/office/word/2020/wordml/sdtdatahash" xmlns:w16sdtfl="http://schemas.microsoft.com/office/word/2024/wordml/sdtformatlock" xmlns:w16se="http://schemas.microsoft.com/office/word/2015/wordml/symex" xmlns:wpg="http://schemas.microsoft.com/office/word/2010/wordprocessingGroup" xmlns:wpi="http://schemas.microsoft.com/office/word/2010/wordprocessingInk" xmlns:wne="http://schemas.microsoft.com/office/word/2006/wordml" xmlns:wps="http://schemas.microsoft.com/office/word/2010/wordprocessingShape" mc:Ignorable="w14 w15 w16se w16cid w16 w16cex w16sdtdh w16sdtfl w16du wp14">
   <w:abstractNum w:abstractNumId="0" w15:restartNumberingAfterBreak="0">
+    <w:nsid w:val="0D66263F"/>
+    <w:multiLevelType w:val="multilevel"/>
+    <w:tmpl w:val="1696ECFA"/>
+    <w:lvl w:ilvl="0">
+      <w:start w:val="1"/>
+      <w:numFmt w:val="bullet"/>
+      <w:lvlText w:val=""/>
+      <w:lvlJc w:val="left"/>
+      <w:pPr>
+        <w:tabs>
+          <w:tab w:val="num" w:pos="720"/>
+        </w:tabs>
+        <w:ind w:left="720" w:hanging="360"/>
+      </w:pPr>
+      <w:rPr>
+        <w:rFonts w:ascii="Symbol" w:hAnsi="Symbol" w:hint="default"/>
+        <w:sz w:val="20"/>
+      </w:rPr>
+    </w:lvl>
+    <w:lvl w:ilvl="1" w:tentative="1">
+      <w:start w:val="1"/>
+      <w:numFmt w:val="bullet"/>
+      <w:lvlText w:val="o"/>
+      <w:lvlJc w:val="left"/>
+      <w:pPr>
+        <w:tabs>
+          <w:tab w:val="num" w:pos="1440"/>
+        </w:tabs>
+        <w:ind w:left="1440" w:hanging="360"/>
+      </w:pPr>
+      <w:rPr>
+        <w:rFonts w:ascii="Courier New" w:hAnsi="Courier New" w:hint="default"/>
+        <w:sz w:val="20"/>
+      </w:rPr>
+    </w:lvl>
+    <w:lvl w:ilvl="2" w:tentative="1">
+      <w:start w:val="1"/>
+      <w:numFmt w:val="bullet"/>
+      <w:lvlText w:val=""/>
+      <w:lvlJc w:val="left"/>
+      <w:pPr>
+        <w:tabs>
+          <w:tab w:val="num" w:pos="2160"/>
+        </w:tabs>
+        <w:ind w:left="2160" w:hanging="360"/>
+      </w:pPr>
+      <w:rPr>
+        <w:rFonts w:ascii="Wingdings" w:hAnsi="Wingdings" w:hint="default"/>
+        <w:sz w:val="20"/>
+      </w:rPr>
+    </w:lvl>
+    <w:lvl w:ilvl="3" w:tentative="1">
+      <w:start w:val="1"/>
+      <w:numFmt w:val="bullet"/>
+      <w:lvlText w:val=""/>
+      <w:lvlJc w:val="left"/>
+      <w:pPr>
+        <w:tabs>
+          <w:tab w:val="num" w:pos="2880"/>
+        </w:tabs>
+        <w:ind w:left="2880" w:hanging="360"/>
+      </w:pPr>
+      <w:rPr>
+        <w:rFonts w:ascii="Wingdings" w:hAnsi="Wingdings" w:hint="default"/>
+        <w:sz w:val="20"/>
+      </w:rPr>
+    </w:lvl>
+    <w:lvl w:ilvl="4" w:tentative="1">
+      <w:start w:val="1"/>
+      <w:numFmt w:val="bullet"/>
+      <w:lvlText w:val=""/>
+      <w:lvlJc w:val="left"/>
+      <w:pPr>
+        <w:tabs>
+          <w:tab w:val="num" w:pos="3600"/>
+        </w:tabs>
+        <w:ind w:left="3600" w:hanging="360"/>
+      </w:pPr>
+      <w:rPr>
+        <w:rFonts w:ascii="Wingdings" w:hAnsi="Wingdings" w:hint="default"/>
+        <w:sz w:val="20"/>
+      </w:rPr>
+    </w:lvl>
+    <w:lvl w:ilvl="5" w:tentative="1">
+      <w:start w:val="1"/>
+      <w:numFmt w:val="bullet"/>
+      <w:lvlText w:val=""/>
+      <w:lvlJc w:val="left"/>
+      <w:pPr>
+        <w:tabs>
+          <w:tab w:val="num" w:pos="4320"/>
+        </w:tabs>
+        <w:ind w:left="4320" w:hanging="360"/>
+      </w:pPr>
+      <w:rPr>
+        <w:rFonts w:ascii="Wingdings" w:hAnsi="Wingdings" w:hint="default"/>
+        <w:sz w:val="20"/>
+      </w:rPr>
+    </w:lvl>
+    <w:lvl w:ilvl="6" w:tentative="1">
+      <w:start w:val="1"/>
+      <w:numFmt w:val="bullet"/>
+      <w:lvlText w:val=""/>
+      <w:lvlJc w:val="left"/>
+      <w:pPr>
+        <w:tabs>
+          <w:tab w:val="num" w:pos="5040"/>
+        </w:tabs>
+        <w:ind w:left="5040" w:hanging="360"/>
+      </w:pPr>
+      <w:rPr>
+        <w:rFonts w:ascii="Wingdings" w:hAnsi="Wingdings" w:hint="default"/>
+        <w:sz w:val="20"/>
+      </w:rPr>
+    </w:lvl>
+    <w:lvl w:ilvl="7" w:tentative="1">
+      <w:start w:val="1"/>
+      <w:numFmt w:val="bullet"/>
+      <w:lvlText w:val=""/>
+      <w:lvlJc w:val="left"/>
+      <w:pPr>
+        <w:tabs>
+          <w:tab w:val="num" w:pos="5760"/>
+        </w:tabs>
+        <w:ind w:left="5760" w:hanging="360"/>
+      </w:pPr>
+      <w:rPr>
+        <w:rFonts w:ascii="Wingdings" w:hAnsi="Wingdings" w:hint="default"/>
+        <w:sz w:val="20"/>
+      </w:rPr>
+    </w:lvl>
+    <w:lvl w:ilvl="8" w:tentative="1">
+      <w:start w:val="1"/>
+      <w:numFmt w:val="bullet"/>
+      <w:lvlText w:val=""/>
+      <w:lvlJc w:val="left"/>
+      <w:pPr>
+        <w:tabs>
+          <w:tab w:val="num" w:pos="6480"/>
+        </w:tabs>
+        <w:ind w:left="6480" w:hanging="360"/>
+      </w:pPr>
+      <w:rPr>
+        <w:rFonts w:ascii="Wingdings" w:hAnsi="Wingdings" w:hint="default"/>
+        <w:sz w:val="20"/>
+      </w:rPr>
+    </w:lvl>
+  </w:abstractNum>
+  <w:abstractNum w:abstractNumId="1" w15:restartNumberingAfterBreak="0">
+    <w:nsid w:val="0DC607C7"/>
+    <w:multiLevelType w:val="multilevel"/>
+    <w:tmpl w:val="39E6A61A"/>
+    <w:lvl w:ilvl="0">
+      <w:start w:val="1"/>
+      <w:numFmt w:val="bullet"/>
+      <w:lvlText w:val=""/>
+      <w:lvlJc w:val="left"/>
+      <w:pPr>
+        <w:tabs>
+          <w:tab w:val="num" w:pos="720"/>
+        </w:tabs>
+        <w:ind w:left="720" w:hanging="360"/>
+      </w:pPr>
+      <w:rPr>
+        <w:rFonts w:ascii="Symbol" w:hAnsi="Symbol" w:hint="default"/>
+        <w:sz w:val="20"/>
+      </w:rPr>
+    </w:lvl>
+    <w:lvl w:ilvl="1" w:tentative="1">
+      <w:start w:val="1"/>
+      <w:numFmt w:val="bullet"/>
+      <w:lvlText w:val="o"/>
+      <w:lvlJc w:val="left"/>
+      <w:pPr>
+        <w:tabs>
+          <w:tab w:val="num" w:pos="1440"/>
+        </w:tabs>
+        <w:ind w:left="1440" w:hanging="360"/>
+      </w:pPr>
+      <w:rPr>
+        <w:rFonts w:ascii="Courier New" w:hAnsi="Courier New" w:hint="default"/>
+        <w:sz w:val="20"/>
+      </w:rPr>
+    </w:lvl>
+    <w:lvl w:ilvl="2" w:tentative="1">
+      <w:start w:val="1"/>
+      <w:numFmt w:val="bullet"/>
+      <w:lvlText w:val=""/>
+      <w:lvlJc w:val="left"/>
+      <w:pPr>
+        <w:tabs>
+          <w:tab w:val="num" w:pos="2160"/>
+        </w:tabs>
+        <w:ind w:left="2160" w:hanging="360"/>
+      </w:pPr>
+      <w:rPr>
+        <w:rFonts w:ascii="Wingdings" w:hAnsi="Wingdings" w:hint="default"/>
+        <w:sz w:val="20"/>
+      </w:rPr>
+    </w:lvl>
+    <w:lvl w:ilvl="3" w:tentative="1">
+      <w:start w:val="1"/>
+      <w:numFmt w:val="bullet"/>
+      <w:lvlText w:val=""/>
+      <w:lvlJc w:val="left"/>
+      <w:pPr>
+        <w:tabs>
+          <w:tab w:val="num" w:pos="2880"/>
+        </w:tabs>
+        <w:ind w:left="2880" w:hanging="360"/>
+      </w:pPr>
+      <w:rPr>
+        <w:rFonts w:ascii="Wingdings" w:hAnsi="Wingdings" w:hint="default"/>
+        <w:sz w:val="20"/>
+      </w:rPr>
+    </w:lvl>
+    <w:lvl w:ilvl="4" w:tentative="1">
+      <w:start w:val="1"/>
+      <w:numFmt w:val="bullet"/>
+      <w:lvlText w:val=""/>
+      <w:lvlJc w:val="left"/>
+      <w:pPr>
+        <w:tabs>
+          <w:tab w:val="num" w:pos="3600"/>
+        </w:tabs>
+        <w:ind w:left="3600" w:hanging="360"/>
+      </w:pPr>
+      <w:rPr>
+        <w:rFonts w:ascii="Wingdings" w:hAnsi="Wingdings" w:hint="default"/>
+        <w:sz w:val="20"/>
+      </w:rPr>
+    </w:lvl>
+    <w:lvl w:ilvl="5" w:tentative="1">
+      <w:start w:val="1"/>
+      <w:numFmt w:val="bullet"/>
+      <w:lvlText w:val=""/>
+      <w:lvlJc w:val="left"/>
+      <w:pPr>
+        <w:tabs>
+          <w:tab w:val="num" w:pos="4320"/>
+        </w:tabs>
+        <w:ind w:left="4320" w:hanging="360"/>
+      </w:pPr>
+      <w:rPr>
+        <w:rFonts w:ascii="Wingdings" w:hAnsi="Wingdings" w:hint="default"/>
+        <w:sz w:val="20"/>
+      </w:rPr>
+    </w:lvl>
+    <w:lvl w:ilvl="6" w:tentative="1">
+      <w:start w:val="1"/>
+      <w:numFmt w:val="bullet"/>
+      <w:lvlText w:val=""/>
+      <w:lvlJc w:val="left"/>
+      <w:pPr>
+        <w:tabs>
+          <w:tab w:val="num" w:pos="5040"/>
+        </w:tabs>
+        <w:ind w:left="5040" w:hanging="360"/>
+      </w:pPr>
+      <w:rPr>
+        <w:rFonts w:ascii="Wingdings" w:hAnsi="Wingdings" w:hint="default"/>
+        <w:sz w:val="20"/>
+      </w:rPr>
+    </w:lvl>
+    <w:lvl w:ilvl="7" w:tentative="1">
+      <w:start w:val="1"/>
+      <w:numFmt w:val="bullet"/>
+      <w:lvlText w:val=""/>
+      <w:lvlJc w:val="left"/>
+      <w:pPr>
+        <w:tabs>
+          <w:tab w:val="num" w:pos="5760"/>
+        </w:tabs>
+        <w:ind w:left="5760" w:hanging="360"/>
+      </w:pPr>
+      <w:rPr>
+        <w:rFonts w:ascii="Wingdings" w:hAnsi="Wingdings" w:hint="default"/>
+        <w:sz w:val="20"/>
+      </w:rPr>
+    </w:lvl>
+    <w:lvl w:ilvl="8" w:tentative="1">
+      <w:start w:val="1"/>
+      <w:numFmt w:val="bullet"/>
+      <w:lvlText w:val=""/>
+      <w:lvlJc w:val="left"/>
+      <w:pPr>
+        <w:tabs>
+          <w:tab w:val="num" w:pos="6480"/>
+        </w:tabs>
+        <w:ind w:left="6480" w:hanging="360"/>
+      </w:pPr>
+      <w:rPr>
+        <w:rFonts w:ascii="Wingdings" w:hAnsi="Wingdings" w:hint="default"/>
+        <w:sz w:val="20"/>
+      </w:rPr>
+    </w:lvl>
+  </w:abstractNum>
+  <w:abstractNum w:abstractNumId="2" w15:restartNumberingAfterBreak="0">
+    <w:nsid w:val="1CE0032D"/>
+    <w:multiLevelType w:val="multilevel"/>
+    <w:tmpl w:val="093A4BAC"/>
+    <w:lvl w:ilvl="0">
+      <w:start w:val="1"/>
+      <w:numFmt w:val="bullet"/>
+      <w:lvlText w:val=""/>
+      <w:lvlJc w:val="left"/>
+      <w:pPr>
+        <w:tabs>
+          <w:tab w:val="num" w:pos="720"/>
+        </w:tabs>
+        <w:ind w:left="720" w:hanging="360"/>
+      </w:pPr>
+      <w:rPr>
+        <w:rFonts w:ascii="Symbol" w:hAnsi="Symbol" w:hint="default"/>
+        <w:sz w:val="20"/>
+      </w:rPr>
+    </w:lvl>
+    <w:lvl w:ilvl="1" w:tentative="1">
+      <w:start w:val="1"/>
+      <w:numFmt w:val="bullet"/>
+      <w:lvlText w:val="o"/>
+      <w:lvlJc w:val="left"/>
+      <w:pPr>
+        <w:tabs>
+          <w:tab w:val="num" w:pos="1440"/>
+        </w:tabs>
+        <w:ind w:left="1440" w:hanging="360"/>
+      </w:pPr>
+      <w:rPr>
+        <w:rFonts w:ascii="Courier New" w:hAnsi="Courier New" w:hint="default"/>
+        <w:sz w:val="20"/>
+      </w:rPr>
+    </w:lvl>
+    <w:lvl w:ilvl="2" w:tentative="1">
+      <w:start w:val="1"/>
+      <w:numFmt w:val="bullet"/>
+      <w:lvlText w:val=""/>
+      <w:lvlJc w:val="left"/>
+      <w:pPr>
+        <w:tabs>
+          <w:tab w:val="num" w:pos="2160"/>
+        </w:tabs>
+        <w:ind w:left="2160" w:hanging="360"/>
+      </w:pPr>
+      <w:rPr>
+        <w:rFonts w:ascii="Wingdings" w:hAnsi="Wingdings" w:hint="default"/>
+        <w:sz w:val="20"/>
+      </w:rPr>
+    </w:lvl>
+    <w:lvl w:ilvl="3" w:tentative="1">
+      <w:start w:val="1"/>
+      <w:numFmt w:val="bullet"/>
+      <w:lvlText w:val=""/>
+      <w:lvlJc w:val="left"/>
+      <w:pPr>
+        <w:tabs>
+          <w:tab w:val="num" w:pos="2880"/>
+        </w:tabs>
+        <w:ind w:left="2880" w:hanging="360"/>
+      </w:pPr>
+      <w:rPr>
+        <w:rFonts w:ascii="Wingdings" w:hAnsi="Wingdings" w:hint="default"/>
+        <w:sz w:val="20"/>
+      </w:rPr>
+    </w:lvl>
+    <w:lvl w:ilvl="4" w:tentative="1">
+      <w:start w:val="1"/>
+      <w:numFmt w:val="bullet"/>
+      <w:lvlText w:val=""/>
+      <w:lvlJc w:val="left"/>
+      <w:pPr>
+        <w:tabs>
+          <w:tab w:val="num" w:pos="3600"/>
+        </w:tabs>
+        <w:ind w:left="3600" w:hanging="360"/>
+      </w:pPr>
+      <w:rPr>
+        <w:rFonts w:ascii="Wingdings" w:hAnsi="Wingdings" w:hint="default"/>
+        <w:sz w:val="20"/>
+      </w:rPr>
+    </w:lvl>
+    <w:lvl w:ilvl="5" w:tentative="1">
+      <w:start w:val="1"/>
+      <w:numFmt w:val="bullet"/>
+      <w:lvlText w:val=""/>
+      <w:lvlJc w:val="left"/>
+      <w:pPr>
+        <w:tabs>
+          <w:tab w:val="num" w:pos="4320"/>
+        </w:tabs>
+        <w:ind w:left="4320" w:hanging="360"/>
+      </w:pPr>
+      <w:rPr>
+        <w:rFonts w:ascii="Wingdings" w:hAnsi="Wingdings" w:hint="default"/>
+        <w:sz w:val="20"/>
+      </w:rPr>
+    </w:lvl>
+    <w:lvl w:ilvl="6" w:tentative="1">
+      <w:start w:val="1"/>
+      <w:numFmt w:val="bullet"/>
+      <w:lvlText w:val=""/>
+      <w:lvlJc w:val="left"/>
+      <w:pPr>
+        <w:tabs>
+          <w:tab w:val="num" w:pos="5040"/>
+        </w:tabs>
+        <w:ind w:left="5040" w:hanging="360"/>
+      </w:pPr>
+      <w:rPr>
+        <w:rFonts w:ascii="Wingdings" w:hAnsi="Wingdings" w:hint="default"/>
+        <w:sz w:val="20"/>
+      </w:rPr>
+    </w:lvl>
+    <w:lvl w:ilvl="7" w:tentative="1">
+      <w:start w:val="1"/>
+      <w:numFmt w:val="bullet"/>
+      <w:lvlText w:val=""/>
+      <w:lvlJc w:val="left"/>
+      <w:pPr>
+        <w:tabs>
+          <w:tab w:val="num" w:pos="5760"/>
+        </w:tabs>
+        <w:ind w:left="5760" w:hanging="360"/>
+      </w:pPr>
+      <w:rPr>
+        <w:rFonts w:ascii="Wingdings" w:hAnsi="Wingdings" w:hint="default"/>
+        <w:sz w:val="20"/>
+      </w:rPr>
+    </w:lvl>
+    <w:lvl w:ilvl="8" w:tentative="1">
+      <w:start w:val="1"/>
+      <w:numFmt w:val="bullet"/>
+      <w:lvlText w:val=""/>
+      <w:lvlJc w:val="left"/>
+      <w:pPr>
+        <w:tabs>
+          <w:tab w:val="num" w:pos="6480"/>
+        </w:tabs>
+        <w:ind w:left="6480" w:hanging="360"/>
+      </w:pPr>
+      <w:rPr>
+        <w:rFonts w:ascii="Wingdings" w:hAnsi="Wingdings" w:hint="default"/>
+        <w:sz w:val="20"/>
+      </w:rPr>
+    </w:lvl>
+  </w:abstractNum>
+  <w:abstractNum w:abstractNumId="3" w15:restartNumberingAfterBreak="0">
+    <w:nsid w:val="2BBF0A31"/>
+    <w:multiLevelType w:val="multilevel"/>
+    <w:tmpl w:val="42703E82"/>
+    <w:lvl w:ilvl="0">
+      <w:start w:val="1"/>
+      <w:numFmt w:val="bullet"/>
+      <w:lvlText w:val=""/>
+      <w:lvlJc w:val="left"/>
+      <w:pPr>
+        <w:tabs>
+          <w:tab w:val="num" w:pos="720"/>
+        </w:tabs>
+        <w:ind w:left="720" w:hanging="360"/>
+      </w:pPr>
+      <w:rPr>
+        <w:rFonts w:ascii="Symbol" w:hAnsi="Symbol" w:hint="default"/>
+        <w:sz w:val="20"/>
+      </w:rPr>
+    </w:lvl>
+    <w:lvl w:ilvl="1" w:tentative="1">
+      <w:start w:val="1"/>
+      <w:numFmt w:val="bullet"/>
+      <w:lvlText w:val="o"/>
+      <w:lvlJc w:val="left"/>
+      <w:pPr>
+        <w:tabs>
+          <w:tab w:val="num" w:pos="1440"/>
+        </w:tabs>
+        <w:ind w:left="1440" w:hanging="360"/>
+      </w:pPr>
+      <w:rPr>
+        <w:rFonts w:ascii="Courier New" w:hAnsi="Courier New" w:hint="default"/>
+        <w:sz w:val="20"/>
+      </w:rPr>
+    </w:lvl>
+    <w:lvl w:ilvl="2" w:tentative="1">
+      <w:start w:val="1"/>
+      <w:numFmt w:val="bullet"/>
+      <w:lvlText w:val=""/>
+      <w:lvlJc w:val="left"/>
+      <w:pPr>
+        <w:tabs>
+          <w:tab w:val="num" w:pos="2160"/>
+        </w:tabs>
+        <w:ind w:left="2160" w:hanging="360"/>
+      </w:pPr>
+      <w:rPr>
+        <w:rFonts w:ascii="Wingdings" w:hAnsi="Wingdings" w:hint="default"/>
+        <w:sz w:val="20"/>
+      </w:rPr>
+    </w:lvl>
+    <w:lvl w:ilvl="3" w:tentative="1">
+      <w:start w:val="1"/>
+      <w:numFmt w:val="bullet"/>
+      <w:lvlText w:val=""/>
+      <w:lvlJc w:val="left"/>
+      <w:pPr>
+        <w:tabs>
+          <w:tab w:val="num" w:pos="2880"/>
+        </w:tabs>
+        <w:ind w:left="2880" w:hanging="360"/>
+      </w:pPr>
+      <w:rPr>
+        <w:rFonts w:ascii="Wingdings" w:hAnsi="Wingdings" w:hint="default"/>
+        <w:sz w:val="20"/>
+      </w:rPr>
+    </w:lvl>
+    <w:lvl w:ilvl="4" w:tentative="1">
+      <w:start w:val="1"/>
+      <w:numFmt w:val="bullet"/>
+      <w:lvlText w:val=""/>
+      <w:lvlJc w:val="left"/>
+      <w:pPr>
+        <w:tabs>
+          <w:tab w:val="num" w:pos="3600"/>
+        </w:tabs>
+        <w:ind w:left="3600" w:hanging="360"/>
+      </w:pPr>
+      <w:rPr>
+        <w:rFonts w:ascii="Wingdings" w:hAnsi="Wingdings" w:hint="default"/>
+        <w:sz w:val="20"/>
+      </w:rPr>
+    </w:lvl>
+    <w:lvl w:ilvl="5" w:tentative="1">
+      <w:start w:val="1"/>
+      <w:numFmt w:val="bullet"/>
+      <w:lvlText w:val=""/>
+      <w:lvlJc w:val="left"/>
+      <w:pPr>
+        <w:tabs>
+          <w:tab w:val="num" w:pos="4320"/>
+        </w:tabs>
+        <w:ind w:left="4320" w:hanging="360"/>
+      </w:pPr>
+      <w:rPr>
+        <w:rFonts w:ascii="Wingdings" w:hAnsi="Wingdings" w:hint="default"/>
+        <w:sz w:val="20"/>
+      </w:rPr>
+    </w:lvl>
+    <w:lvl w:ilvl="6" w:tentative="1">
+      <w:start w:val="1"/>
+      <w:numFmt w:val="bullet"/>
+      <w:lvlText w:val=""/>
+      <w:lvlJc w:val="left"/>
+      <w:pPr>
+        <w:tabs>
+          <w:tab w:val="num" w:pos="5040"/>
+        </w:tabs>
+        <w:ind w:left="5040" w:hanging="360"/>
+      </w:pPr>
+      <w:rPr>
+        <w:rFonts w:ascii="Wingdings" w:hAnsi="Wingdings" w:hint="default"/>
+        <w:sz w:val="20"/>
+      </w:rPr>
+    </w:lvl>
+    <w:lvl w:ilvl="7" w:tentative="1">
+      <w:start w:val="1"/>
+      <w:numFmt w:val="bullet"/>
+      <w:lvlText w:val=""/>
+      <w:lvlJc w:val="left"/>
+      <w:pPr>
+        <w:tabs>
+          <w:tab w:val="num" w:pos="5760"/>
+        </w:tabs>
+        <w:ind w:left="5760" w:hanging="360"/>
+      </w:pPr>
+      <w:rPr>
+        <w:rFonts w:ascii="Wingdings" w:hAnsi="Wingdings" w:hint="default"/>
+        <w:sz w:val="20"/>
+      </w:rPr>
+    </w:lvl>
+    <w:lvl w:ilvl="8" w:tentative="1">
+      <w:start w:val="1"/>
+      <w:numFmt w:val="bullet"/>
+      <w:lvlText w:val=""/>
+      <w:lvlJc w:val="left"/>
+      <w:pPr>
+        <w:tabs>
+          <w:tab w:val="num" w:pos="6480"/>
+        </w:tabs>
+        <w:ind w:left="6480" w:hanging="360"/>
+      </w:pPr>
+      <w:rPr>
+        <w:rFonts w:ascii="Wingdings" w:hAnsi="Wingdings" w:hint="default"/>
+        <w:sz w:val="20"/>
+      </w:rPr>
+    </w:lvl>
+  </w:abstractNum>
+  <w:abstractNum w:abstractNumId="4" w15:restartNumberingAfterBreak="0">
     <w:nsid w:val="4E182E3A"/>
     <w:multiLevelType w:val="hybridMultilevel"/>
     <w:tmpl w:val="1C74F5EC"/>
@@ -55332,8 +56325,324 @@
       </w:pPr>
     </w:lvl>
   </w:abstractNum>
+  <w:abstractNum w:abstractNumId="5" w15:restartNumberingAfterBreak="0">
+    <w:nsid w:val="5F8D676D"/>
+    <w:multiLevelType w:val="multilevel"/>
+    <w:tmpl w:val="3FF2A4C2"/>
+    <w:lvl w:ilvl="0">
+      <w:start w:val="1"/>
+      <w:numFmt w:val="bullet"/>
+      <w:lvlText w:val=""/>
+      <w:lvlJc w:val="left"/>
+      <w:pPr>
+        <w:tabs>
+          <w:tab w:val="num" w:pos="720"/>
+        </w:tabs>
+        <w:ind w:left="720" w:hanging="360"/>
+      </w:pPr>
+      <w:rPr>
+        <w:rFonts w:ascii="Symbol" w:hAnsi="Symbol" w:hint="default"/>
+        <w:sz w:val="20"/>
+      </w:rPr>
+    </w:lvl>
+    <w:lvl w:ilvl="1" w:tentative="1">
+      <w:start w:val="1"/>
+      <w:numFmt w:val="bullet"/>
+      <w:lvlText w:val="o"/>
+      <w:lvlJc w:val="left"/>
+      <w:pPr>
+        <w:tabs>
+          <w:tab w:val="num" w:pos="1440"/>
+        </w:tabs>
+        <w:ind w:left="1440" w:hanging="360"/>
+      </w:pPr>
+      <w:rPr>
+        <w:rFonts w:ascii="Courier New" w:hAnsi="Courier New" w:hint="default"/>
+        <w:sz w:val="20"/>
+      </w:rPr>
+    </w:lvl>
+    <w:lvl w:ilvl="2" w:tentative="1">
+      <w:start w:val="1"/>
+      <w:numFmt w:val="bullet"/>
+      <w:lvlText w:val=""/>
+      <w:lvlJc w:val="left"/>
+      <w:pPr>
+        <w:tabs>
+          <w:tab w:val="num" w:pos="2160"/>
+        </w:tabs>
+        <w:ind w:left="2160" w:hanging="360"/>
+      </w:pPr>
+      <w:rPr>
+        <w:rFonts w:ascii="Wingdings" w:hAnsi="Wingdings" w:hint="default"/>
+        <w:sz w:val="20"/>
+      </w:rPr>
+    </w:lvl>
+    <w:lvl w:ilvl="3" w:tentative="1">
+      <w:start w:val="1"/>
+      <w:numFmt w:val="bullet"/>
+      <w:lvlText w:val=""/>
+      <w:lvlJc w:val="left"/>
+      <w:pPr>
+        <w:tabs>
+          <w:tab w:val="num" w:pos="2880"/>
+        </w:tabs>
+        <w:ind w:left="2880" w:hanging="360"/>
+      </w:pPr>
+      <w:rPr>
+        <w:rFonts w:ascii="Wingdings" w:hAnsi="Wingdings" w:hint="default"/>
+        <w:sz w:val="20"/>
+      </w:rPr>
+    </w:lvl>
+    <w:lvl w:ilvl="4" w:tentative="1">
+      <w:start w:val="1"/>
+      <w:numFmt w:val="bullet"/>
+      <w:lvlText w:val=""/>
+      <w:lvlJc w:val="left"/>
+      <w:pPr>
+        <w:tabs>
+          <w:tab w:val="num" w:pos="3600"/>
+        </w:tabs>
+        <w:ind w:left="3600" w:hanging="360"/>
+      </w:pPr>
+      <w:rPr>
+        <w:rFonts w:ascii="Wingdings" w:hAnsi="Wingdings" w:hint="default"/>
+        <w:sz w:val="20"/>
+      </w:rPr>
+    </w:lvl>
+    <w:lvl w:ilvl="5" w:tentative="1">
+      <w:start w:val="1"/>
+      <w:numFmt w:val="bullet"/>
+      <w:lvlText w:val=""/>
+      <w:lvlJc w:val="left"/>
+      <w:pPr>
+        <w:tabs>
+          <w:tab w:val="num" w:pos="4320"/>
+        </w:tabs>
+        <w:ind w:left="4320" w:hanging="360"/>
+      </w:pPr>
+      <w:rPr>
+        <w:rFonts w:ascii="Wingdings" w:hAnsi="Wingdings" w:hint="default"/>
+        <w:sz w:val="20"/>
+      </w:rPr>
+    </w:lvl>
+    <w:lvl w:ilvl="6" w:tentative="1">
+      <w:start w:val="1"/>
+      <w:numFmt w:val="bullet"/>
+      <w:lvlText w:val=""/>
+      <w:lvlJc w:val="left"/>
+      <w:pPr>
+        <w:tabs>
+          <w:tab w:val="num" w:pos="5040"/>
+        </w:tabs>
+        <w:ind w:left="5040" w:hanging="360"/>
+      </w:pPr>
+      <w:rPr>
+        <w:rFonts w:ascii="Wingdings" w:hAnsi="Wingdings" w:hint="default"/>
+        <w:sz w:val="20"/>
+      </w:rPr>
+    </w:lvl>
+    <w:lvl w:ilvl="7" w:tentative="1">
+      <w:start w:val="1"/>
+      <w:numFmt w:val="bullet"/>
+      <w:lvlText w:val=""/>
+      <w:lvlJc w:val="left"/>
+      <w:pPr>
+        <w:tabs>
+          <w:tab w:val="num" w:pos="5760"/>
+        </w:tabs>
+        <w:ind w:left="5760" w:hanging="360"/>
+      </w:pPr>
+      <w:rPr>
+        <w:rFonts w:ascii="Wingdings" w:hAnsi="Wingdings" w:hint="default"/>
+        <w:sz w:val="20"/>
+      </w:rPr>
+    </w:lvl>
+    <w:lvl w:ilvl="8" w:tentative="1">
+      <w:start w:val="1"/>
+      <w:numFmt w:val="bullet"/>
+      <w:lvlText w:val=""/>
+      <w:lvlJc w:val="left"/>
+      <w:pPr>
+        <w:tabs>
+          <w:tab w:val="num" w:pos="6480"/>
+        </w:tabs>
+        <w:ind w:left="6480" w:hanging="360"/>
+      </w:pPr>
+      <w:rPr>
+        <w:rFonts w:ascii="Wingdings" w:hAnsi="Wingdings" w:hint="default"/>
+        <w:sz w:val="20"/>
+      </w:rPr>
+    </w:lvl>
+  </w:abstractNum>
+  <w:abstractNum w:abstractNumId="6" w15:restartNumberingAfterBreak="0">
+    <w:nsid w:val="71DF49E1"/>
+    <w:multiLevelType w:val="multilevel"/>
+    <w:tmpl w:val="E4DC5A0E"/>
+    <w:lvl w:ilvl="0">
+      <w:start w:val="1"/>
+      <w:numFmt w:val="bullet"/>
+      <w:lvlText w:val=""/>
+      <w:lvlJc w:val="left"/>
+      <w:pPr>
+        <w:tabs>
+          <w:tab w:val="num" w:pos="720"/>
+        </w:tabs>
+        <w:ind w:left="720" w:hanging="360"/>
+      </w:pPr>
+      <w:rPr>
+        <w:rFonts w:ascii="Symbol" w:hAnsi="Symbol" w:hint="default"/>
+        <w:sz w:val="20"/>
+      </w:rPr>
+    </w:lvl>
+    <w:lvl w:ilvl="1" w:tentative="1">
+      <w:start w:val="1"/>
+      <w:numFmt w:val="bullet"/>
+      <w:lvlText w:val="o"/>
+      <w:lvlJc w:val="left"/>
+      <w:pPr>
+        <w:tabs>
+          <w:tab w:val="num" w:pos="1440"/>
+        </w:tabs>
+        <w:ind w:left="1440" w:hanging="360"/>
+      </w:pPr>
+      <w:rPr>
+        <w:rFonts w:ascii="Courier New" w:hAnsi="Courier New" w:hint="default"/>
+        <w:sz w:val="20"/>
+      </w:rPr>
+    </w:lvl>
+    <w:lvl w:ilvl="2" w:tentative="1">
+      <w:start w:val="1"/>
+      <w:numFmt w:val="bullet"/>
+      <w:lvlText w:val=""/>
+      <w:lvlJc w:val="left"/>
+      <w:pPr>
+        <w:tabs>
+          <w:tab w:val="num" w:pos="2160"/>
+        </w:tabs>
+        <w:ind w:left="2160" w:hanging="360"/>
+      </w:pPr>
+      <w:rPr>
+        <w:rFonts w:ascii="Wingdings" w:hAnsi="Wingdings" w:hint="default"/>
+        <w:sz w:val="20"/>
+      </w:rPr>
+    </w:lvl>
+    <w:lvl w:ilvl="3" w:tentative="1">
+      <w:start w:val="1"/>
+      <w:numFmt w:val="bullet"/>
+      <w:lvlText w:val=""/>
+      <w:lvlJc w:val="left"/>
+      <w:pPr>
+        <w:tabs>
+          <w:tab w:val="num" w:pos="2880"/>
+        </w:tabs>
+        <w:ind w:left="2880" w:hanging="360"/>
+      </w:pPr>
+      <w:rPr>
+        <w:rFonts w:ascii="Wingdings" w:hAnsi="Wingdings" w:hint="default"/>
+        <w:sz w:val="20"/>
+      </w:rPr>
+    </w:lvl>
+    <w:lvl w:ilvl="4" w:tentative="1">
+      <w:start w:val="1"/>
+      <w:numFmt w:val="bullet"/>
+      <w:lvlText w:val=""/>
+      <w:lvlJc w:val="left"/>
+      <w:pPr>
+        <w:tabs>
+          <w:tab w:val="num" w:pos="3600"/>
+        </w:tabs>
+        <w:ind w:left="3600" w:hanging="360"/>
+      </w:pPr>
+      <w:rPr>
+        <w:rFonts w:ascii="Wingdings" w:hAnsi="Wingdings" w:hint="default"/>
+        <w:sz w:val="20"/>
+      </w:rPr>
+    </w:lvl>
+    <w:lvl w:ilvl="5" w:tentative="1">
+      <w:start w:val="1"/>
+      <w:numFmt w:val="bullet"/>
+      <w:lvlText w:val=""/>
+      <w:lvlJc w:val="left"/>
+      <w:pPr>
+        <w:tabs>
+          <w:tab w:val="num" w:pos="4320"/>
+        </w:tabs>
+        <w:ind w:left="4320" w:hanging="360"/>
+      </w:pPr>
+      <w:rPr>
+        <w:rFonts w:ascii="Wingdings" w:hAnsi="Wingdings" w:hint="default"/>
+        <w:sz w:val="20"/>
+      </w:rPr>
+    </w:lvl>
+    <w:lvl w:ilvl="6" w:tentative="1">
+      <w:start w:val="1"/>
+      <w:numFmt w:val="bullet"/>
+      <w:lvlText w:val=""/>
+      <w:lvlJc w:val="left"/>
+      <w:pPr>
+        <w:tabs>
+          <w:tab w:val="num" w:pos="5040"/>
+        </w:tabs>
+        <w:ind w:left="5040" w:hanging="360"/>
+      </w:pPr>
+      <w:rPr>
+        <w:rFonts w:ascii="Wingdings" w:hAnsi="Wingdings" w:hint="default"/>
+        <w:sz w:val="20"/>
+      </w:rPr>
+    </w:lvl>
+    <w:lvl w:ilvl="7" w:tentative="1">
+      <w:start w:val="1"/>
+      <w:numFmt w:val="bullet"/>
+      <w:lvlText w:val=""/>
+      <w:lvlJc w:val="left"/>
+      <w:pPr>
+        <w:tabs>
+          <w:tab w:val="num" w:pos="5760"/>
+        </w:tabs>
+        <w:ind w:left="5760" w:hanging="360"/>
+      </w:pPr>
+      <w:rPr>
+        <w:rFonts w:ascii="Wingdings" w:hAnsi="Wingdings" w:hint="default"/>
+        <w:sz w:val="20"/>
+      </w:rPr>
+    </w:lvl>
+    <w:lvl w:ilvl="8" w:tentative="1">
+      <w:start w:val="1"/>
+      <w:numFmt w:val="bullet"/>
+      <w:lvlText w:val=""/>
+      <w:lvlJc w:val="left"/>
+      <w:pPr>
+        <w:tabs>
+          <w:tab w:val="num" w:pos="6480"/>
+        </w:tabs>
+        <w:ind w:left="6480" w:hanging="360"/>
+      </w:pPr>
+      <w:rPr>
+        <w:rFonts w:ascii="Wingdings" w:hAnsi="Wingdings" w:hint="default"/>
+        <w:sz w:val="20"/>
+      </w:rPr>
+    </w:lvl>
+  </w:abstractNum>
   <w:num w:numId="1" w16cid:durableId="1186019058">
+    <w:abstractNumId w:val="4"/>
+  </w:num>
+  <w:num w:numId="2" w16cid:durableId="823788052">
+    <w:abstractNumId w:val="2"/>
+  </w:num>
+  <w:num w:numId="3" w16cid:durableId="339892644">
+    <w:abstractNumId w:val="5"/>
+  </w:num>
+  <w:num w:numId="4" w16cid:durableId="1215897862">
+    <w:abstractNumId w:val="3"/>
+  </w:num>
+  <w:num w:numId="5" w16cid:durableId="1609660507">
     <w:abstractNumId w:val="0"/>
+  </w:num>
+  <w:num w:numId="6" w16cid:durableId="1798181981">
+    <w:abstractNumId w:val="1"/>
+  </w:num>
+  <w:num w:numId="7" w16cid:durableId="553393146">
+    <w:abstractNumId w:val="6"/>
   </w:num>
 </w:numbering>
 </file>
